--- a/drafts/ICSA_StudentPaper_CoverLetter_2023.docx
+++ b/drafts/ICSA_StudentPaper_CoverLetter_2023.docx
@@ -17,7 +17,23 @@
           <w:sz w:val="24"/>
           <w:szCs w:val="24"/>
         </w:rPr>
-        <w:t>March 30, 2023</w:t>
+        <w:t>March 3</w:t>
+      </w:r>
+      <w:r>
+        <w:rPr>
+          <w:rFonts w:ascii="Times New Roman" w:hAnsi="Times New Roman" w:cs="Times New Roman"/>
+          <w:sz w:val="24"/>
+          <w:szCs w:val="24"/>
+        </w:rPr>
+        <w:t>1</w:t>
+      </w:r>
+      <w:r>
+        <w:rPr>
+          <w:rFonts w:ascii="Times New Roman" w:hAnsi="Times New Roman" w:cs="Times New Roman"/>
+          <w:sz w:val="24"/>
+          <w:szCs w:val="24"/>
+        </w:rPr>
+        <w:t>, 2023</w:t>
       </w:r>
     </w:p>
     <w:p>
@@ -78,49 +94,49 @@
           <w:sz w:val="24"/>
           <w:szCs w:val="24"/>
         </w:rPr>
-        <w:t xml:space="preserve">Dear Student Paper Committee Members, </w:t>
-      </w:r>
-    </w:p>
-    <w:p>
-      <w:pPr>
-        <w:rPr>
-          <w:rFonts w:ascii="Times New Roman" w:hAnsi="Times New Roman" w:cs="Times New Roman"/>
-          <w:sz w:val="24"/>
-          <w:szCs w:val="24"/>
-        </w:rPr>
-      </w:pPr>
-    </w:p>
-    <w:p>
-      <w:pPr>
-        <w:rPr>
-          <w:rFonts w:ascii="Times New Roman" w:hAnsi="Times New Roman" w:cs="Times New Roman"/>
-          <w:sz w:val="24"/>
-          <w:szCs w:val="24"/>
-        </w:rPr>
-      </w:pPr>
-      <w:r>
-        <w:rPr>
-          <w:rFonts w:ascii="Times New Roman" w:hAnsi="Times New Roman" w:cs="Times New Roman"/>
-          <w:sz w:val="24"/>
-          <w:szCs w:val="24"/>
-        </w:rPr>
-        <w:t>I would like to submit for your review and consideration the enclosed paper, titled, “</w:t>
-      </w:r>
-      <w:r>
-        <w:rPr>
-          <w:rFonts w:ascii="Times New Roman" w:hAnsi="Times New Roman" w:cs="Times New Roman"/>
-          <w:sz w:val="24"/>
-          <w:szCs w:val="24"/>
-        </w:rPr>
-        <w:t>Detecting changes in pupil response to light associated with cannabis consumption</w:t>
-      </w:r>
-      <w:r>
-        <w:rPr>
-          <w:rFonts w:ascii="Times New Roman" w:hAnsi="Times New Roman" w:cs="Times New Roman"/>
-          <w:sz w:val="24"/>
-          <w:szCs w:val="24"/>
-        </w:rPr>
-        <w:t>”. In this paper, I use methods from the functional data analysis</w:t>
+        <w:t xml:space="preserve">Dear </w:t>
+      </w:r>
+      <w:r>
+        <w:rPr>
+          <w:rFonts w:ascii="Times New Roman" w:hAnsi="Times New Roman" w:cs="Times New Roman"/>
+          <w:sz w:val="24"/>
+          <w:szCs w:val="24"/>
+        </w:rPr>
+        <w:t>Members of the Student Award Committe</w:t>
+      </w:r>
+      <w:r>
+        <w:rPr>
+          <w:rFonts w:ascii="Times New Roman" w:hAnsi="Times New Roman" w:cs="Times New Roman"/>
+          <w:sz w:val="24"/>
+          <w:szCs w:val="24"/>
+        </w:rPr>
+        <w:t xml:space="preserve">, </w:t>
+      </w:r>
+    </w:p>
+    <w:p>
+      <w:pPr>
+        <w:rPr>
+          <w:rFonts w:ascii="Times New Roman" w:hAnsi="Times New Roman" w:cs="Times New Roman"/>
+          <w:sz w:val="24"/>
+          <w:szCs w:val="24"/>
+        </w:rPr>
+      </w:pPr>
+    </w:p>
+    <w:p>
+      <w:pPr>
+        <w:rPr>
+          <w:rFonts w:ascii="Times New Roman" w:hAnsi="Times New Roman" w:cs="Times New Roman"/>
+          <w:sz w:val="24"/>
+          <w:szCs w:val="24"/>
+        </w:rPr>
+      </w:pPr>
+      <w:r>
+        <w:rPr>
+          <w:rFonts w:ascii="Times New Roman" w:hAnsi="Times New Roman" w:cs="Times New Roman"/>
+          <w:sz w:val="24"/>
+          <w:szCs w:val="24"/>
+        </w:rPr>
+        <w:t>I would like to submit for your review and consideration the enclosed paper, titled, “Detecting changes in pupil response to light associated with cannabis consumption”. In this paper, I use methods from the functional data analysis</w:t>
       </w:r>
       <w:r>
         <w:rPr>
@@ -184,91 +200,40 @@
           <w:sz w:val="24"/>
           <w:szCs w:val="24"/>
         </w:rPr>
-        <w:t xml:space="preserve">Lack of an objective measure of cannabis use may be a reason for this gap, especially since many potential tests of use are prone to bias in frequent cannabis users which is known as a tolerance effect. However, the </w:t>
-      </w:r>
-      <w:r>
-        <w:rPr>
-          <w:rFonts w:ascii="Times New Roman" w:hAnsi="Times New Roman" w:cs="Times New Roman"/>
-          <w:sz w:val="24"/>
-          <w:szCs w:val="24"/>
-        </w:rPr>
-        <w:t>pupil light response</w:t>
-      </w:r>
-      <w:r>
-        <w:rPr>
-          <w:rFonts w:ascii="Times New Roman" w:hAnsi="Times New Roman" w:cs="Times New Roman"/>
-          <w:sz w:val="24"/>
-          <w:szCs w:val="24"/>
-        </w:rPr>
-        <w:t xml:space="preserve"> many be robust to tolerance effects and when paired with FDA methods, as explored in the paper; it </w:t>
-      </w:r>
-      <w:proofErr w:type="gramStart"/>
-      <w:r>
-        <w:rPr>
-          <w:rFonts w:ascii="Times New Roman" w:hAnsi="Times New Roman" w:cs="Times New Roman"/>
-          <w:sz w:val="24"/>
-          <w:szCs w:val="24"/>
-        </w:rPr>
-        <w:t>has the ability to</w:t>
-      </w:r>
-      <w:proofErr w:type="gramEnd"/>
-      <w:r>
-        <w:rPr>
-          <w:rFonts w:ascii="Times New Roman" w:hAnsi="Times New Roman" w:cs="Times New Roman"/>
-          <w:sz w:val="24"/>
-          <w:szCs w:val="24"/>
-        </w:rPr>
-        <w:t xml:space="preserve"> discriminate between recent cannabis use and no use. Additionally, using FDA methods, I show statistically significant differences between occasional and no use groups as well as daily and no use groups in pupil light response. </w:t>
-      </w:r>
-    </w:p>
-    <w:p>
-      <w:pPr>
-        <w:rPr>
-          <w:rFonts w:ascii="Times New Roman" w:hAnsi="Times New Roman" w:cs="Times New Roman"/>
-          <w:sz w:val="24"/>
-          <w:szCs w:val="24"/>
-        </w:rPr>
-      </w:pPr>
-      <w:r>
-        <w:rPr>
-          <w:rFonts w:ascii="Times New Roman" w:hAnsi="Times New Roman" w:cs="Times New Roman"/>
-          <w:sz w:val="24"/>
-          <w:szCs w:val="24"/>
-        </w:rPr>
-        <w:t>I would also confirm that I’m a Ph.D. student in the Department of Biostatistics and Informatics at the University of Colorado, Anschutz Medical Campus in Aurora, Colorado.</w:t>
-      </w:r>
-    </w:p>
-    <w:p>
-      <w:pPr>
-        <w:rPr>
-          <w:rFonts w:ascii="Times New Roman" w:hAnsi="Times New Roman" w:cs="Times New Roman"/>
-          <w:sz w:val="24"/>
-          <w:szCs w:val="24"/>
-        </w:rPr>
-      </w:pPr>
-      <w:r>
-        <w:rPr>
-          <w:rFonts w:ascii="Times New Roman" w:hAnsi="Times New Roman" w:cs="Times New Roman"/>
-          <w:sz w:val="24"/>
-          <w:szCs w:val="24"/>
-        </w:rPr>
-        <w:t xml:space="preserve">I’m </w:t>
-      </w:r>
-      <w:r>
-        <w:rPr>
-          <w:rFonts w:ascii="Times New Roman" w:hAnsi="Times New Roman" w:cs="Times New Roman"/>
-          <w:sz w:val="24"/>
-          <w:szCs w:val="24"/>
-        </w:rPr>
-        <w:t>looking</w:t>
-      </w:r>
-      <w:r>
-        <w:rPr>
-          <w:rFonts w:ascii="Times New Roman" w:hAnsi="Times New Roman" w:cs="Times New Roman"/>
-          <w:sz w:val="24"/>
-          <w:szCs w:val="24"/>
-        </w:rPr>
-        <w:t xml:space="preserve"> forward to your feedback and review. </w:t>
+        <w:t xml:space="preserve">Lack of an objective measure of cannabis use may be a reason for this gap, especially since many potential tests of use are prone to bias in frequent cannabis users which is known as a tolerance effect. However, the pupil light response many be robust to tolerance effects and when paired with FDA methods, as explored in the paper; it has the ability to discriminate between recent cannabis use and no use. Additionally, using FDA methods, I show statistically significant differences between occasional and no use groups as well as daily and no use groups in pupil light response. </w:t>
+      </w:r>
+    </w:p>
+    <w:p>
+      <w:pPr>
+        <w:rPr>
+          <w:rFonts w:ascii="Times New Roman" w:hAnsi="Times New Roman" w:cs="Times New Roman"/>
+          <w:sz w:val="24"/>
+          <w:szCs w:val="24"/>
+        </w:rPr>
+      </w:pPr>
+      <w:r>
+        <w:rPr>
+          <w:rFonts w:ascii="Times New Roman" w:hAnsi="Times New Roman" w:cs="Times New Roman"/>
+          <w:sz w:val="24"/>
+          <w:szCs w:val="24"/>
+        </w:rPr>
+        <w:t>I also confirm that I’m a Ph.D. student in the Department of Biostatistics and Informatics at the University of Colorado, Anschutz Medical Campus in Aurora, Colorado</w:t>
+      </w:r>
+      <w:r>
+        <w:rPr>
+          <w:rFonts w:ascii="Times New Roman" w:hAnsi="Times New Roman" w:cs="Times New Roman"/>
+          <w:sz w:val="24"/>
+          <w:szCs w:val="24"/>
+        </w:rPr>
+        <w:t xml:space="preserve"> and am first author on the submitted manuscript</w:t>
+      </w:r>
+      <w:r>
+        <w:rPr>
+          <w:rFonts w:ascii="Times New Roman" w:hAnsi="Times New Roman" w:cs="Times New Roman"/>
+          <w:sz w:val="24"/>
+          <w:szCs w:val="24"/>
+        </w:rPr>
+        <w:t>.</w:t>
       </w:r>
     </w:p>
     <w:p>
@@ -362,15 +327,7 @@
           <w:sz w:val="24"/>
           <w:szCs w:val="24"/>
         </w:rPr>
-        <w:t xml:space="preserve">, </w:t>
-      </w:r>
-      <w:r>
-        <w:rPr>
-          <w:rFonts w:ascii="Times New Roman" w:hAnsi="Times New Roman" w:cs="Times New Roman"/>
-          <w:sz w:val="24"/>
-          <w:szCs w:val="24"/>
-        </w:rPr>
-        <w:t>Colorado School of Public Health</w:t>
+        <w:t>, Colorado School of Public Health</w:t>
       </w:r>
     </w:p>
     <w:p>
